--- a/Week5/SalesforceOne-Alchemy-Week5.docx
+++ b/Week5/SalesforceOne-Alchemy-Week5.docx
@@ -651,6 +651,543 @@
         </w:rPr>
         <w:t>Issues on project 0 that were due to communication were fixed in project 1 everyone were opened to communication as well as guide each member.</w:t>
       </w:r>
+    </w:p>
+    <w:p>
+      <w:pPr>
+        <w:rPr>
+          <w:b/>
+          <w:bCs/>
+          <w:sz w:val="32"/>
+          <w:szCs w:val="32"/>
+        </w:rPr>
+      </w:pPr>
+      <w:r>
+        <w:rPr>
+          <w:b/>
+          <w:bCs/>
+          <w:sz w:val="32"/>
+          <w:szCs w:val="32"/>
+        </w:rPr>
+        <w:br w:type="page"/>
+      </w:r>
+    </w:p>
+    <w:p>
+      <w:pPr>
+        <w:rPr>
+          <w:sz w:val="36"/>
+          <w:szCs w:val="36"/>
+        </w:rPr>
+      </w:pPr>
+      <w:r>
+        <w:rPr>
+          <w:sz w:val="36"/>
+          <w:szCs w:val="36"/>
+        </w:rPr>
+        <w:lastRenderedPageBreak/>
+        <w:t>4/</w:t>
+      </w:r>
+      <w:r>
+        <w:rPr>
+          <w:sz w:val="36"/>
+          <w:szCs w:val="36"/>
+        </w:rPr>
+        <w:t>4</w:t>
+      </w:r>
+      <w:r>
+        <w:rPr>
+          <w:sz w:val="36"/>
+          <w:szCs w:val="36"/>
+        </w:rPr>
+        <w:t>/23</w:t>
+      </w:r>
+    </w:p>
+    <w:p>
+      <w:pPr>
+        <w:rPr>
+          <w:sz w:val="36"/>
+          <w:szCs w:val="36"/>
+        </w:rPr>
+      </w:pPr>
+    </w:p>
+    <w:p>
+      <w:pPr>
+        <w:rPr>
+          <w:sz w:val="36"/>
+          <w:szCs w:val="36"/>
+        </w:rPr>
+      </w:pPr>
+      <w:r>
+        <w:rPr>
+          <w:sz w:val="36"/>
+          <w:szCs w:val="36"/>
+        </w:rPr>
+        <w:t xml:space="preserve">Jan Sevilla </w:t>
+      </w:r>
+    </w:p>
+    <w:p>
+      <w:pPr>
+        <w:pStyle w:val="ListParagraph"/>
+        <w:numPr>
+          <w:ilvl w:val="0"/>
+          <w:numId w:val="2"/>
+        </w:numPr>
+        <w:spacing w:line="254" w:lineRule="auto"/>
+        <w:rPr>
+          <w:b/>
+          <w:bCs/>
+          <w:sz w:val="32"/>
+          <w:szCs w:val="32"/>
+        </w:rPr>
+      </w:pPr>
+      <w:r>
+        <w:rPr>
+          <w:b/>
+          <w:bCs/>
+          <w:sz w:val="32"/>
+          <w:szCs w:val="32"/>
+        </w:rPr>
+        <w:t>Yesterday</w:t>
+      </w:r>
+    </w:p>
+    <w:p>
+      <w:pPr>
+        <w:pStyle w:val="ListParagraph"/>
+        <w:numPr>
+          <w:ilvl w:val="0"/>
+          <w:numId w:val="2"/>
+        </w:numPr>
+        <w:spacing w:line="254" w:lineRule="auto"/>
+        <w:rPr>
+          <w:b/>
+          <w:bCs/>
+          <w:sz w:val="32"/>
+          <w:szCs w:val="32"/>
+        </w:rPr>
+      </w:pPr>
+      <w:r>
+        <w:rPr>
+          <w:b/>
+          <w:bCs/>
+          <w:sz w:val="32"/>
+          <w:szCs w:val="32"/>
+        </w:rPr>
+        <w:t>Reviewed the introduction to Apex Notes</w:t>
+      </w:r>
+    </w:p>
+    <w:p>
+      <w:pPr>
+        <w:pStyle w:val="ListParagraph"/>
+        <w:numPr>
+          <w:ilvl w:val="0"/>
+          <w:numId w:val="2"/>
+        </w:numPr>
+        <w:spacing w:line="254" w:lineRule="auto"/>
+        <w:rPr>
+          <w:b/>
+          <w:bCs/>
+          <w:sz w:val="32"/>
+          <w:szCs w:val="32"/>
+        </w:rPr>
+      </w:pPr>
+      <w:r>
+        <w:rPr>
+          <w:b/>
+          <w:bCs/>
+          <w:sz w:val="32"/>
+          <w:szCs w:val="32"/>
+        </w:rPr>
+        <w:t>Worked on the assigned Professional Development for this week.</w:t>
+      </w:r>
+    </w:p>
+    <w:p>
+      <w:pPr>
+        <w:pStyle w:val="ListParagraph"/>
+        <w:numPr>
+          <w:ilvl w:val="0"/>
+          <w:numId w:val="2"/>
+        </w:numPr>
+        <w:spacing w:line="254" w:lineRule="auto"/>
+        <w:rPr>
+          <w:b/>
+          <w:bCs/>
+          <w:sz w:val="32"/>
+          <w:szCs w:val="32"/>
+        </w:rPr>
+      </w:pPr>
+      <w:r>
+        <w:rPr>
+          <w:b/>
+          <w:bCs/>
+          <w:sz w:val="32"/>
+          <w:szCs w:val="32"/>
+        </w:rPr>
+        <w:t xml:space="preserve">Completed the coding challenges. </w:t>
+      </w:r>
+    </w:p>
+    <w:p>
+      <w:pPr>
+        <w:pStyle w:val="ListParagraph"/>
+        <w:numPr>
+          <w:ilvl w:val="0"/>
+          <w:numId w:val="2"/>
+        </w:numPr>
+        <w:spacing w:line="254" w:lineRule="auto"/>
+        <w:rPr>
+          <w:b/>
+          <w:bCs/>
+          <w:sz w:val="32"/>
+          <w:szCs w:val="32"/>
+        </w:rPr>
+      </w:pPr>
+      <w:r>
+        <w:rPr>
+          <w:b/>
+          <w:bCs/>
+          <w:sz w:val="32"/>
+          <w:szCs w:val="32"/>
+        </w:rPr>
+        <w:t>Worked on trailhead badges related to Developer.</w:t>
+      </w:r>
+    </w:p>
+    <w:p>
+      <w:pPr>
+        <w:rPr>
+          <w:sz w:val="36"/>
+          <w:szCs w:val="36"/>
+        </w:rPr>
+      </w:pPr>
+      <w:r>
+        <w:rPr>
+          <w:sz w:val="36"/>
+          <w:szCs w:val="36"/>
+        </w:rPr>
+        <w:t>Dorian Patterson</w:t>
+      </w:r>
+    </w:p>
+    <w:p>
+      <w:pPr>
+        <w:pStyle w:val="ListParagraph"/>
+        <w:numPr>
+          <w:ilvl w:val="0"/>
+          <w:numId w:val="2"/>
+        </w:numPr>
+        <w:spacing w:line="254" w:lineRule="auto"/>
+        <w:rPr>
+          <w:b/>
+          <w:bCs/>
+          <w:sz w:val="32"/>
+          <w:szCs w:val="32"/>
+        </w:rPr>
+      </w:pPr>
+      <w:r>
+        <w:rPr>
+          <w:b/>
+          <w:bCs/>
+          <w:sz w:val="32"/>
+          <w:szCs w:val="32"/>
+        </w:rPr>
+        <w:t>Yesterday</w:t>
+      </w:r>
+    </w:p>
+    <w:p>
+      <w:pPr>
+        <w:pStyle w:val="ListParagraph"/>
+        <w:numPr>
+          <w:ilvl w:val="0"/>
+          <w:numId w:val="2"/>
+        </w:numPr>
+        <w:spacing w:line="254" w:lineRule="auto"/>
+        <w:rPr>
+          <w:b/>
+          <w:bCs/>
+          <w:sz w:val="32"/>
+          <w:szCs w:val="32"/>
+        </w:rPr>
+      </w:pPr>
+      <w:r>
+        <w:rPr>
+          <w:b/>
+          <w:bCs/>
+          <w:sz w:val="32"/>
+          <w:szCs w:val="32"/>
+        </w:rPr>
+        <w:t>Completed the coding challenges.</w:t>
+      </w:r>
+    </w:p>
+    <w:p>
+      <w:pPr>
+        <w:pStyle w:val="ListParagraph"/>
+        <w:numPr>
+          <w:ilvl w:val="0"/>
+          <w:numId w:val="2"/>
+        </w:numPr>
+        <w:spacing w:line="254" w:lineRule="auto"/>
+        <w:rPr>
+          <w:b/>
+          <w:bCs/>
+          <w:sz w:val="32"/>
+          <w:szCs w:val="32"/>
+        </w:rPr>
+      </w:pPr>
+      <w:r>
+        <w:rPr>
+          <w:b/>
+          <w:bCs/>
+          <w:sz w:val="32"/>
+          <w:szCs w:val="32"/>
+        </w:rPr>
+        <w:t>Worked on trailhead badges related to Apex.</w:t>
+      </w:r>
+    </w:p>
+    <w:p>
+      <w:pPr>
+        <w:rPr>
+          <w:sz w:val="36"/>
+          <w:szCs w:val="36"/>
+        </w:rPr>
+      </w:pPr>
+      <w:r>
+        <w:rPr>
+          <w:sz w:val="36"/>
+          <w:szCs w:val="36"/>
+        </w:rPr>
+        <w:t xml:space="preserve">Christopher Boamah Mensah </w:t>
+      </w:r>
+    </w:p>
+    <w:p>
+      <w:pPr>
+        <w:pStyle w:val="ListParagraph"/>
+        <w:numPr>
+          <w:ilvl w:val="0"/>
+          <w:numId w:val="2"/>
+        </w:numPr>
+        <w:spacing w:line="254" w:lineRule="auto"/>
+        <w:rPr>
+          <w:b/>
+          <w:bCs/>
+          <w:sz w:val="32"/>
+          <w:szCs w:val="32"/>
+        </w:rPr>
+      </w:pPr>
+      <w:r>
+        <w:rPr>
+          <w:b/>
+          <w:bCs/>
+          <w:sz w:val="32"/>
+          <w:szCs w:val="32"/>
+        </w:rPr>
+        <w:t>Yesterday</w:t>
+      </w:r>
+    </w:p>
+    <w:p>
+      <w:pPr>
+        <w:pStyle w:val="ListParagraph"/>
+        <w:numPr>
+          <w:ilvl w:val="0"/>
+          <w:numId w:val="2"/>
+        </w:numPr>
+        <w:spacing w:line="254" w:lineRule="auto"/>
+        <w:rPr>
+          <w:b/>
+          <w:bCs/>
+          <w:sz w:val="32"/>
+          <w:szCs w:val="32"/>
+        </w:rPr>
+      </w:pPr>
+      <w:r>
+        <w:rPr>
+          <w:b/>
+          <w:bCs/>
+          <w:sz w:val="32"/>
+          <w:szCs w:val="32"/>
+        </w:rPr>
+        <w:t>Reviewed the introduction to Apex Notes</w:t>
+      </w:r>
+    </w:p>
+    <w:p>
+      <w:pPr>
+        <w:pStyle w:val="ListParagraph"/>
+        <w:numPr>
+          <w:ilvl w:val="0"/>
+          <w:numId w:val="2"/>
+        </w:numPr>
+        <w:spacing w:line="254" w:lineRule="auto"/>
+        <w:rPr>
+          <w:b/>
+          <w:bCs/>
+          <w:sz w:val="32"/>
+          <w:szCs w:val="32"/>
+        </w:rPr>
+      </w:pPr>
+      <w:r>
+        <w:rPr>
+          <w:b/>
+          <w:bCs/>
+          <w:sz w:val="32"/>
+          <w:szCs w:val="32"/>
+        </w:rPr>
+        <w:t>Worked on the assigned Professional Development for this week.</w:t>
+      </w:r>
+    </w:p>
+    <w:p>
+      <w:pPr>
+        <w:pStyle w:val="ListParagraph"/>
+        <w:numPr>
+          <w:ilvl w:val="0"/>
+          <w:numId w:val="2"/>
+        </w:numPr>
+        <w:spacing w:line="254" w:lineRule="auto"/>
+        <w:rPr>
+          <w:b/>
+          <w:bCs/>
+          <w:sz w:val="32"/>
+          <w:szCs w:val="32"/>
+        </w:rPr>
+      </w:pPr>
+      <w:r>
+        <w:rPr>
+          <w:b/>
+          <w:bCs/>
+          <w:sz w:val="32"/>
+          <w:szCs w:val="32"/>
+        </w:rPr>
+        <w:t xml:space="preserve">Completed the coding challenges. </w:t>
+      </w:r>
+    </w:p>
+    <w:p>
+      <w:pPr>
+        <w:rPr>
+          <w:sz w:val="36"/>
+          <w:szCs w:val="36"/>
+        </w:rPr>
+      </w:pPr>
+      <w:r>
+        <w:rPr>
+          <w:sz w:val="36"/>
+          <w:szCs w:val="36"/>
+        </w:rPr>
+        <w:t>David Melech – Week 4 Leader</w:t>
+      </w:r>
+    </w:p>
+    <w:p>
+      <w:pPr>
+        <w:pStyle w:val="ListParagraph"/>
+        <w:numPr>
+          <w:ilvl w:val="0"/>
+          <w:numId w:val="2"/>
+        </w:numPr>
+        <w:spacing w:line="254" w:lineRule="auto"/>
+        <w:rPr>
+          <w:b/>
+          <w:bCs/>
+          <w:sz w:val="32"/>
+          <w:szCs w:val="32"/>
+        </w:rPr>
+      </w:pPr>
+      <w:r>
+        <w:rPr>
+          <w:b/>
+          <w:bCs/>
+          <w:sz w:val="32"/>
+          <w:szCs w:val="32"/>
+        </w:rPr>
+        <w:t>Yesterday</w:t>
+      </w:r>
+    </w:p>
+    <w:p>
+      <w:pPr>
+        <w:pStyle w:val="ListParagraph"/>
+        <w:numPr>
+          <w:ilvl w:val="0"/>
+          <w:numId w:val="2"/>
+        </w:numPr>
+        <w:spacing w:line="254" w:lineRule="auto"/>
+        <w:rPr>
+          <w:b/>
+          <w:bCs/>
+          <w:sz w:val="32"/>
+          <w:szCs w:val="32"/>
+        </w:rPr>
+      </w:pPr>
+      <w:r>
+        <w:rPr>
+          <w:b/>
+          <w:bCs/>
+          <w:sz w:val="32"/>
+          <w:szCs w:val="32"/>
+        </w:rPr>
+        <w:t>Worked on the portfolio phase 2.</w:t>
+      </w:r>
+    </w:p>
+    <w:p>
+      <w:pPr>
+        <w:pStyle w:val="ListParagraph"/>
+        <w:numPr>
+          <w:ilvl w:val="0"/>
+          <w:numId w:val="2"/>
+        </w:numPr>
+        <w:spacing w:line="254" w:lineRule="auto"/>
+        <w:rPr>
+          <w:b/>
+          <w:bCs/>
+          <w:sz w:val="32"/>
+          <w:szCs w:val="32"/>
+        </w:rPr>
+      </w:pPr>
+      <w:r>
+        <w:rPr>
+          <w:b/>
+          <w:bCs/>
+          <w:sz w:val="32"/>
+          <w:szCs w:val="32"/>
+        </w:rPr>
+        <w:t>Reviewed the introduction of Apex Notes.</w:t>
+      </w:r>
+    </w:p>
+    <w:p>
+      <w:pPr>
+        <w:pStyle w:val="ListParagraph"/>
+        <w:numPr>
+          <w:ilvl w:val="0"/>
+          <w:numId w:val="2"/>
+        </w:numPr>
+        <w:spacing w:line="254" w:lineRule="auto"/>
+        <w:rPr>
+          <w:b/>
+          <w:bCs/>
+          <w:sz w:val="32"/>
+          <w:szCs w:val="32"/>
+        </w:rPr>
+      </w:pPr>
+      <w:r>
+        <w:rPr>
+          <w:b/>
+          <w:bCs/>
+          <w:sz w:val="32"/>
+          <w:szCs w:val="32"/>
+        </w:rPr>
+        <w:t>Completed the coding challenges.</w:t>
+      </w:r>
+    </w:p>
+    <w:p>
+      <w:pPr>
+        <w:rPr>
+          <w:b/>
+          <w:bCs/>
+          <w:sz w:val="32"/>
+          <w:szCs w:val="32"/>
+        </w:rPr>
+      </w:pPr>
+    </w:p>
+    <w:p>
+      <w:pPr>
+        <w:rPr>
+          <w:b/>
+          <w:bCs/>
+          <w:sz w:val="32"/>
+          <w:szCs w:val="32"/>
+        </w:rPr>
+      </w:pPr>
     </w:p>
     <w:sectPr>
       <w:pgSz w:w="11905" w:h="16837"/>
@@ -821,15 +1358,6 @@
   </w:num>
   <w:num w:numId="2">
     <w:abstractNumId w:val="0"/>
-    <w:lvlOverride w:ilvl="0"/>
-    <w:lvlOverride w:ilvl="1"/>
-    <w:lvlOverride w:ilvl="2"/>
-    <w:lvlOverride w:ilvl="3"/>
-    <w:lvlOverride w:ilvl="4"/>
-    <w:lvlOverride w:ilvl="5"/>
-    <w:lvlOverride w:ilvl="6"/>
-    <w:lvlOverride w:ilvl="7"/>
-    <w:lvlOverride w:ilvl="8"/>
   </w:num>
 </w:numbering>
 </file>

--- a/Week5/SalesforceOne-Alchemy-Week5.docx
+++ b/Week5/SalesforceOne-Alchemy-Week5.docx
@@ -136,6 +136,13 @@
         </w:rPr>
         <w:t>Dorian Patterson</w:t>
       </w:r>
+      <w:r>
+        <w:rPr>
+          <w:sz w:val="36"/>
+          <w:szCs w:val="36"/>
+        </w:rPr>
+        <w:t xml:space="preserve"> – Week 5</w:t>
+      </w:r>
     </w:p>
     <w:p>
       <w:pPr>
@@ -314,17 +321,16 @@
           <w:sz w:val="36"/>
           <w:szCs w:val="36"/>
         </w:rPr>
-        <w:t>David Melech – Week 4 Leader</w:t>
-      </w:r>
-    </w:p>
-    <w:p>
-      <w:pPr>
-        <w:pStyle w:val="ListParagraph"/>
-        <w:numPr>
-          <w:ilvl w:val="0"/>
-          <w:numId w:val="2"/>
-        </w:numPr>
-        <w:spacing w:line="254" w:lineRule="auto"/>
+        <w:t>David Melech</w:t>
+      </w:r>
+    </w:p>
+    <w:p>
+      <w:pPr>
+        <w:pStyle w:val="ListParagraph"/>
+        <w:numPr>
+          <w:ilvl w:val="0"/>
+          <w:numId w:val="2"/>
+        </w:numPr>
         <w:rPr>
           <w:b/>
           <w:bCs/>
@@ -863,6 +869,13 @@
         </w:rPr>
         <w:t>Dorian Patterson</w:t>
       </w:r>
+      <w:r>
+        <w:rPr>
+          <w:sz w:val="36"/>
+          <w:szCs w:val="36"/>
+        </w:rPr>
+        <w:t xml:space="preserve"> – Week 5</w:t>
+      </w:r>
     </w:p>
     <w:p>
       <w:pPr>
@@ -1066,7 +1079,7 @@
           <w:sz w:val="36"/>
           <w:szCs w:val="36"/>
         </w:rPr>
-        <w:t>David Melech – Week 4 Leader</w:t>
+        <w:t xml:space="preserve">David Melech – </w:t>
       </w:r>
     </w:p>
     <w:p>
@@ -1168,6 +1181,577 @@
         </w:rPr>
         <w:t>Completed the coding challenges.</w:t>
       </w:r>
+    </w:p>
+    <w:p>
+      <w:pPr>
+        <w:spacing w:line="254" w:lineRule="auto"/>
+        <w:rPr>
+          <w:b/>
+          <w:bCs/>
+          <w:sz w:val="32"/>
+          <w:szCs w:val="32"/>
+        </w:rPr>
+      </w:pPr>
+    </w:p>
+    <w:p>
+      <w:pPr>
+        <w:rPr>
+          <w:b/>
+          <w:bCs/>
+          <w:sz w:val="32"/>
+          <w:szCs w:val="32"/>
+        </w:rPr>
+      </w:pPr>
+      <w:r>
+        <w:rPr>
+          <w:b/>
+          <w:bCs/>
+          <w:sz w:val="32"/>
+          <w:szCs w:val="32"/>
+        </w:rPr>
+        <w:br w:type="page"/>
+      </w:r>
+    </w:p>
+    <w:p>
+      <w:pPr>
+        <w:rPr>
+          <w:sz w:val="36"/>
+          <w:szCs w:val="36"/>
+        </w:rPr>
+      </w:pPr>
+      <w:r>
+        <w:rPr>
+          <w:sz w:val="36"/>
+          <w:szCs w:val="36"/>
+        </w:rPr>
+        <w:lastRenderedPageBreak/>
+        <w:t>4/</w:t>
+      </w:r>
+      <w:r>
+        <w:rPr>
+          <w:sz w:val="36"/>
+          <w:szCs w:val="36"/>
+        </w:rPr>
+        <w:t>5</w:t>
+      </w:r>
+      <w:r>
+        <w:rPr>
+          <w:sz w:val="36"/>
+          <w:szCs w:val="36"/>
+        </w:rPr>
+        <w:t>/23</w:t>
+      </w:r>
+    </w:p>
+    <w:p>
+      <w:pPr>
+        <w:rPr>
+          <w:sz w:val="36"/>
+          <w:szCs w:val="36"/>
+        </w:rPr>
+      </w:pPr>
+    </w:p>
+    <w:p>
+      <w:pPr>
+        <w:rPr>
+          <w:sz w:val="36"/>
+          <w:szCs w:val="36"/>
+        </w:rPr>
+      </w:pPr>
+      <w:r>
+        <w:rPr>
+          <w:sz w:val="36"/>
+          <w:szCs w:val="36"/>
+        </w:rPr>
+        <w:t xml:space="preserve">Jan Sevilla </w:t>
+      </w:r>
+    </w:p>
+    <w:p>
+      <w:pPr>
+        <w:pStyle w:val="ListParagraph"/>
+        <w:numPr>
+          <w:ilvl w:val="0"/>
+          <w:numId w:val="2"/>
+        </w:numPr>
+        <w:spacing w:line="254" w:lineRule="auto"/>
+        <w:rPr>
+          <w:b/>
+          <w:bCs/>
+          <w:sz w:val="32"/>
+          <w:szCs w:val="32"/>
+        </w:rPr>
+      </w:pPr>
+      <w:r>
+        <w:rPr>
+          <w:b/>
+          <w:bCs/>
+          <w:sz w:val="32"/>
+          <w:szCs w:val="32"/>
+        </w:rPr>
+        <w:t>Yesterday</w:t>
+      </w:r>
+    </w:p>
+    <w:p>
+      <w:pPr>
+        <w:pStyle w:val="ListParagraph"/>
+        <w:numPr>
+          <w:ilvl w:val="0"/>
+          <w:numId w:val="2"/>
+        </w:numPr>
+        <w:spacing w:line="254" w:lineRule="auto"/>
+        <w:rPr>
+          <w:b/>
+          <w:bCs/>
+          <w:sz w:val="32"/>
+          <w:szCs w:val="32"/>
+        </w:rPr>
+      </w:pPr>
+      <w:r>
+        <w:rPr>
+          <w:b/>
+          <w:bCs/>
+          <w:sz w:val="32"/>
+          <w:szCs w:val="32"/>
+        </w:rPr>
+        <w:t>Worked on the coding challenge</w:t>
+      </w:r>
+    </w:p>
+    <w:p>
+      <w:pPr>
+        <w:pStyle w:val="ListParagraph"/>
+        <w:numPr>
+          <w:ilvl w:val="0"/>
+          <w:numId w:val="2"/>
+        </w:numPr>
+        <w:spacing w:line="254" w:lineRule="auto"/>
+        <w:rPr>
+          <w:b/>
+          <w:bCs/>
+          <w:sz w:val="32"/>
+          <w:szCs w:val="32"/>
+        </w:rPr>
+      </w:pPr>
+      <w:r>
+        <w:rPr>
+          <w:b/>
+          <w:bCs/>
+          <w:sz w:val="32"/>
+          <w:szCs w:val="32"/>
+        </w:rPr>
+        <w:t>Worked on the trailhead badges related to Developer</w:t>
+      </w:r>
+    </w:p>
+    <w:p>
+      <w:pPr>
+        <w:pStyle w:val="ListParagraph"/>
+        <w:numPr>
+          <w:ilvl w:val="0"/>
+          <w:numId w:val="2"/>
+        </w:numPr>
+        <w:spacing w:line="254" w:lineRule="auto"/>
+        <w:rPr>
+          <w:b/>
+          <w:bCs/>
+          <w:sz w:val="32"/>
+          <w:szCs w:val="32"/>
+        </w:rPr>
+      </w:pPr>
+      <w:r>
+        <w:rPr>
+          <w:b/>
+          <w:bCs/>
+          <w:sz w:val="32"/>
+          <w:szCs w:val="32"/>
+        </w:rPr>
+        <w:t>Worked on the project 2 ERD</w:t>
+      </w:r>
+    </w:p>
+    <w:p>
+      <w:pPr>
+        <w:rPr>
+          <w:sz w:val="36"/>
+          <w:szCs w:val="36"/>
+        </w:rPr>
+      </w:pPr>
+      <w:r>
+        <w:rPr>
+          <w:sz w:val="36"/>
+          <w:szCs w:val="36"/>
+        </w:rPr>
+        <w:t>Dorian Patterson</w:t>
+      </w:r>
+      <w:r>
+        <w:rPr>
+          <w:sz w:val="36"/>
+          <w:szCs w:val="36"/>
+        </w:rPr>
+        <w:t xml:space="preserve"> – Week 5</w:t>
+      </w:r>
+    </w:p>
+    <w:p>
+      <w:pPr>
+        <w:pStyle w:val="ListParagraph"/>
+        <w:numPr>
+          <w:ilvl w:val="0"/>
+          <w:numId w:val="2"/>
+        </w:numPr>
+        <w:spacing w:line="254" w:lineRule="auto"/>
+        <w:rPr>
+          <w:b/>
+          <w:bCs/>
+          <w:sz w:val="32"/>
+          <w:szCs w:val="32"/>
+        </w:rPr>
+      </w:pPr>
+      <w:r>
+        <w:rPr>
+          <w:b/>
+          <w:bCs/>
+          <w:sz w:val="32"/>
+          <w:szCs w:val="32"/>
+        </w:rPr>
+        <w:t>Yesterday</w:t>
+      </w:r>
+    </w:p>
+    <w:p>
+      <w:pPr>
+        <w:pStyle w:val="ListParagraph"/>
+        <w:numPr>
+          <w:ilvl w:val="0"/>
+          <w:numId w:val="2"/>
+        </w:numPr>
+        <w:spacing w:line="254" w:lineRule="auto"/>
+        <w:rPr>
+          <w:b/>
+          <w:bCs/>
+          <w:sz w:val="32"/>
+          <w:szCs w:val="32"/>
+        </w:rPr>
+      </w:pPr>
+      <w:r>
+        <w:rPr>
+          <w:b/>
+          <w:bCs/>
+          <w:sz w:val="32"/>
+          <w:szCs w:val="32"/>
+        </w:rPr>
+        <w:t>Worked on the trailhead badges related to Developer.</w:t>
+      </w:r>
+    </w:p>
+    <w:p>
+      <w:pPr>
+        <w:pStyle w:val="ListParagraph"/>
+        <w:numPr>
+          <w:ilvl w:val="0"/>
+          <w:numId w:val="2"/>
+        </w:numPr>
+        <w:spacing w:line="254" w:lineRule="auto"/>
+        <w:rPr>
+          <w:b/>
+          <w:bCs/>
+          <w:sz w:val="32"/>
+          <w:szCs w:val="32"/>
+        </w:rPr>
+      </w:pPr>
+      <w:r>
+        <w:rPr>
+          <w:b/>
+          <w:bCs/>
+          <w:sz w:val="32"/>
+          <w:szCs w:val="32"/>
+        </w:rPr>
+        <w:t>Worked on the project 2 ERD</w:t>
+      </w:r>
+    </w:p>
+    <w:p>
+      <w:pPr>
+        <w:rPr>
+          <w:sz w:val="36"/>
+          <w:szCs w:val="36"/>
+        </w:rPr>
+      </w:pPr>
+      <w:r>
+        <w:rPr>
+          <w:sz w:val="36"/>
+          <w:szCs w:val="36"/>
+        </w:rPr>
+        <w:t xml:space="preserve">Christopher Boamah Mensah </w:t>
+      </w:r>
+    </w:p>
+    <w:p>
+      <w:pPr>
+        <w:pStyle w:val="ListParagraph"/>
+        <w:numPr>
+          <w:ilvl w:val="0"/>
+          <w:numId w:val="2"/>
+        </w:numPr>
+        <w:spacing w:line="254" w:lineRule="auto"/>
+        <w:rPr>
+          <w:b/>
+          <w:bCs/>
+          <w:sz w:val="32"/>
+          <w:szCs w:val="32"/>
+        </w:rPr>
+      </w:pPr>
+      <w:r>
+        <w:rPr>
+          <w:b/>
+          <w:bCs/>
+          <w:sz w:val="32"/>
+          <w:szCs w:val="32"/>
+        </w:rPr>
+        <w:t>Yesterday</w:t>
+      </w:r>
+    </w:p>
+    <w:p>
+      <w:pPr>
+        <w:pStyle w:val="ListParagraph"/>
+        <w:numPr>
+          <w:ilvl w:val="0"/>
+          <w:numId w:val="2"/>
+        </w:numPr>
+        <w:spacing w:line="254" w:lineRule="auto"/>
+        <w:rPr>
+          <w:b/>
+          <w:bCs/>
+          <w:sz w:val="32"/>
+          <w:szCs w:val="32"/>
+        </w:rPr>
+      </w:pPr>
+      <w:r>
+        <w:rPr>
+          <w:b/>
+          <w:bCs/>
+          <w:sz w:val="32"/>
+          <w:szCs w:val="32"/>
+        </w:rPr>
+        <w:t>Trail head badges related to Developer.</w:t>
+      </w:r>
+    </w:p>
+    <w:p>
+      <w:pPr>
+        <w:pStyle w:val="ListParagraph"/>
+        <w:numPr>
+          <w:ilvl w:val="0"/>
+          <w:numId w:val="2"/>
+        </w:numPr>
+        <w:spacing w:line="254" w:lineRule="auto"/>
+        <w:rPr>
+          <w:b/>
+          <w:bCs/>
+          <w:sz w:val="32"/>
+          <w:szCs w:val="32"/>
+        </w:rPr>
+      </w:pPr>
+      <w:r>
+        <w:rPr>
+          <w:b/>
+          <w:bCs/>
+          <w:sz w:val="32"/>
+          <w:szCs w:val="32"/>
+        </w:rPr>
+        <w:t>Review and prepared for the Project 2.</w:t>
+      </w:r>
+    </w:p>
+    <w:p>
+      <w:pPr>
+        <w:pStyle w:val="ListParagraph"/>
+        <w:numPr>
+          <w:ilvl w:val="0"/>
+          <w:numId w:val="2"/>
+        </w:numPr>
+        <w:spacing w:line="254" w:lineRule="auto"/>
+        <w:rPr>
+          <w:b/>
+          <w:bCs/>
+          <w:sz w:val="32"/>
+          <w:szCs w:val="32"/>
+        </w:rPr>
+      </w:pPr>
+      <w:r>
+        <w:rPr>
+          <w:b/>
+          <w:bCs/>
+          <w:sz w:val="32"/>
+          <w:szCs w:val="32"/>
+        </w:rPr>
+        <w:t>Today</w:t>
+      </w:r>
+    </w:p>
+    <w:p>
+      <w:pPr>
+        <w:pStyle w:val="ListParagraph"/>
+        <w:numPr>
+          <w:ilvl w:val="0"/>
+          <w:numId w:val="2"/>
+        </w:numPr>
+        <w:spacing w:line="254" w:lineRule="auto"/>
+        <w:rPr>
+          <w:b/>
+          <w:bCs/>
+          <w:sz w:val="32"/>
+          <w:szCs w:val="32"/>
+        </w:rPr>
+      </w:pPr>
+      <w:r>
+        <w:rPr>
+          <w:b/>
+          <w:bCs/>
+          <w:sz w:val="32"/>
+          <w:szCs w:val="32"/>
+        </w:rPr>
+        <w:t>Plans to start the ERD</w:t>
+      </w:r>
+    </w:p>
+    <w:p>
+      <w:pPr>
+        <w:rPr>
+          <w:sz w:val="36"/>
+          <w:szCs w:val="36"/>
+        </w:rPr>
+      </w:pPr>
+      <w:r>
+        <w:rPr>
+          <w:sz w:val="36"/>
+          <w:szCs w:val="36"/>
+        </w:rPr>
+        <w:t xml:space="preserve">David Melech – </w:t>
+      </w:r>
+    </w:p>
+    <w:p>
+      <w:pPr>
+        <w:pStyle w:val="ListParagraph"/>
+        <w:numPr>
+          <w:ilvl w:val="0"/>
+          <w:numId w:val="2"/>
+        </w:numPr>
+        <w:spacing w:line="254" w:lineRule="auto"/>
+        <w:rPr>
+          <w:b/>
+          <w:bCs/>
+          <w:sz w:val="32"/>
+          <w:szCs w:val="32"/>
+        </w:rPr>
+      </w:pPr>
+      <w:r>
+        <w:rPr>
+          <w:b/>
+          <w:bCs/>
+          <w:sz w:val="32"/>
+          <w:szCs w:val="32"/>
+        </w:rPr>
+        <w:t>Yesterday</w:t>
+      </w:r>
+    </w:p>
+    <w:p>
+      <w:pPr>
+        <w:pStyle w:val="ListParagraph"/>
+        <w:numPr>
+          <w:ilvl w:val="0"/>
+          <w:numId w:val="2"/>
+        </w:numPr>
+        <w:spacing w:line="254" w:lineRule="auto"/>
+        <w:rPr>
+          <w:b/>
+          <w:bCs/>
+          <w:sz w:val="32"/>
+          <w:szCs w:val="32"/>
+        </w:rPr>
+      </w:pPr>
+      <w:r>
+        <w:rPr>
+          <w:b/>
+          <w:bCs/>
+          <w:sz w:val="32"/>
+          <w:szCs w:val="32"/>
+        </w:rPr>
+        <w:t>Worked on the Kanban board setting up the user cases.</w:t>
+      </w:r>
+    </w:p>
+    <w:p>
+      <w:pPr>
+        <w:pStyle w:val="ListParagraph"/>
+        <w:numPr>
+          <w:ilvl w:val="0"/>
+          <w:numId w:val="2"/>
+        </w:numPr>
+        <w:spacing w:line="254" w:lineRule="auto"/>
+        <w:rPr>
+          <w:b/>
+          <w:bCs/>
+          <w:sz w:val="32"/>
+          <w:szCs w:val="32"/>
+        </w:rPr>
+      </w:pPr>
+      <w:r>
+        <w:rPr>
+          <w:b/>
+          <w:bCs/>
+          <w:sz w:val="32"/>
+          <w:szCs w:val="32"/>
+        </w:rPr>
+        <w:t>Work on the coding challenges.</w:t>
+      </w:r>
+    </w:p>
+    <w:p>
+      <w:pPr>
+        <w:pStyle w:val="ListParagraph"/>
+        <w:numPr>
+          <w:ilvl w:val="0"/>
+          <w:numId w:val="2"/>
+        </w:numPr>
+        <w:spacing w:line="254" w:lineRule="auto"/>
+        <w:rPr>
+          <w:b/>
+          <w:bCs/>
+          <w:sz w:val="32"/>
+          <w:szCs w:val="32"/>
+        </w:rPr>
+      </w:pPr>
+      <w:r>
+        <w:rPr>
+          <w:b/>
+          <w:bCs/>
+          <w:sz w:val="32"/>
+          <w:szCs w:val="32"/>
+        </w:rPr>
+        <w:t>Today</w:t>
+      </w:r>
+    </w:p>
+    <w:p>
+      <w:pPr>
+        <w:pStyle w:val="ListParagraph"/>
+        <w:numPr>
+          <w:ilvl w:val="0"/>
+          <w:numId w:val="2"/>
+        </w:numPr>
+        <w:spacing w:line="254" w:lineRule="auto"/>
+        <w:rPr>
+          <w:b/>
+          <w:bCs/>
+          <w:sz w:val="32"/>
+          <w:szCs w:val="32"/>
+        </w:rPr>
+      </w:pPr>
+      <w:r>
+        <w:rPr>
+          <w:b/>
+          <w:bCs/>
+          <w:sz w:val="32"/>
+          <w:szCs w:val="32"/>
+        </w:rPr>
+        <w:t>Work on the project 2 ERD.</w:t>
+      </w:r>
+    </w:p>
+    <w:p>
+      <w:pPr>
+        <w:spacing w:line="254" w:lineRule="auto"/>
+        <w:rPr>
+          <w:b/>
+          <w:bCs/>
+          <w:sz w:val="32"/>
+          <w:szCs w:val="32"/>
+        </w:rPr>
+      </w:pPr>
     </w:p>
     <w:p>
       <w:pPr>

--- a/Week5/SalesforceOne-Alchemy-Week5.docx
+++ b/Week5/SalesforceOne-Alchemy-Week5.docx
@@ -1377,14 +1377,7 @@
           <w:sz w:val="36"/>
           <w:szCs w:val="36"/>
         </w:rPr>
-        <w:t>Dorian Patterson</w:t>
-      </w:r>
-      <w:r>
-        <w:rPr>
-          <w:sz w:val="36"/>
-          <w:szCs w:val="36"/>
-        </w:rPr>
-        <w:t xml:space="preserve"> – Week 5</w:t>
+        <w:t>Dorian Patterson – Week 5</w:t>
       </w:r>
     </w:p>
     <w:p>
@@ -1760,6 +1753,474 @@
           <w:bCs/>
           <w:sz w:val="32"/>
           <w:szCs w:val="32"/>
+        </w:rPr>
+      </w:pPr>
+      <w:r>
+        <w:rPr>
+          <w:b/>
+          <w:bCs/>
+          <w:sz w:val="32"/>
+          <w:szCs w:val="32"/>
+        </w:rPr>
+        <w:br w:type="page"/>
+      </w:r>
+    </w:p>
+    <w:p>
+      <w:pPr>
+        <w:rPr>
+          <w:sz w:val="36"/>
+          <w:szCs w:val="36"/>
+        </w:rPr>
+      </w:pPr>
+      <w:r>
+        <w:rPr>
+          <w:sz w:val="36"/>
+          <w:szCs w:val="36"/>
+        </w:rPr>
+        <w:lastRenderedPageBreak/>
+        <w:t>4/</w:t>
+      </w:r>
+      <w:r>
+        <w:rPr>
+          <w:sz w:val="36"/>
+          <w:szCs w:val="36"/>
+        </w:rPr>
+        <w:t>6</w:t>
+      </w:r>
+      <w:r>
+        <w:rPr>
+          <w:sz w:val="36"/>
+          <w:szCs w:val="36"/>
+        </w:rPr>
+        <w:t>/23</w:t>
+      </w:r>
+    </w:p>
+    <w:p>
+      <w:pPr>
+        <w:rPr>
+          <w:sz w:val="36"/>
+          <w:szCs w:val="36"/>
+        </w:rPr>
+      </w:pPr>
+    </w:p>
+    <w:p>
+      <w:pPr>
+        <w:rPr>
+          <w:sz w:val="36"/>
+          <w:szCs w:val="36"/>
+        </w:rPr>
+      </w:pPr>
+      <w:r>
+        <w:rPr>
+          <w:sz w:val="36"/>
+          <w:szCs w:val="36"/>
+        </w:rPr>
+        <w:t xml:space="preserve">Jan Sevilla </w:t>
+      </w:r>
+    </w:p>
+    <w:p>
+      <w:pPr>
+        <w:pStyle w:val="ListParagraph"/>
+        <w:numPr>
+          <w:ilvl w:val="0"/>
+          <w:numId w:val="2"/>
+        </w:numPr>
+        <w:spacing w:line="254" w:lineRule="auto"/>
+        <w:rPr>
+          <w:b/>
+          <w:bCs/>
+          <w:sz w:val="32"/>
+          <w:szCs w:val="32"/>
+        </w:rPr>
+      </w:pPr>
+      <w:r>
+        <w:rPr>
+          <w:b/>
+          <w:bCs/>
+          <w:sz w:val="32"/>
+          <w:szCs w:val="32"/>
+        </w:rPr>
+        <w:t>Yesterday</w:t>
+      </w:r>
+    </w:p>
+    <w:p>
+      <w:pPr>
+        <w:pStyle w:val="ListParagraph"/>
+        <w:numPr>
+          <w:ilvl w:val="0"/>
+          <w:numId w:val="2"/>
+        </w:numPr>
+        <w:spacing w:line="254" w:lineRule="auto"/>
+        <w:rPr>
+          <w:b/>
+          <w:bCs/>
+          <w:sz w:val="32"/>
+          <w:szCs w:val="32"/>
+        </w:rPr>
+      </w:pPr>
+      <w:r>
+        <w:rPr>
+          <w:b/>
+          <w:bCs/>
+          <w:sz w:val="32"/>
+          <w:szCs w:val="32"/>
+        </w:rPr>
+        <w:t>Worked on ERD of project 2</w:t>
+      </w:r>
+    </w:p>
+    <w:p>
+      <w:pPr>
+        <w:pStyle w:val="ListParagraph"/>
+        <w:numPr>
+          <w:ilvl w:val="0"/>
+          <w:numId w:val="2"/>
+        </w:numPr>
+        <w:spacing w:line="254" w:lineRule="auto"/>
+        <w:rPr>
+          <w:b/>
+          <w:bCs/>
+          <w:sz w:val="32"/>
+          <w:szCs w:val="32"/>
+        </w:rPr>
+      </w:pPr>
+      <w:r>
+        <w:rPr>
+          <w:b/>
+          <w:bCs/>
+          <w:sz w:val="32"/>
+          <w:szCs w:val="32"/>
+        </w:rPr>
+        <w:t>SOSL Wednesday Coding challenge worked on.</w:t>
+      </w:r>
+    </w:p>
+    <w:p>
+      <w:pPr>
+        <w:pStyle w:val="ListParagraph"/>
+        <w:numPr>
+          <w:ilvl w:val="0"/>
+          <w:numId w:val="2"/>
+        </w:numPr>
+        <w:spacing w:line="254" w:lineRule="auto"/>
+        <w:rPr>
+          <w:b/>
+          <w:bCs/>
+          <w:sz w:val="32"/>
+          <w:szCs w:val="32"/>
+        </w:rPr>
+      </w:pPr>
+      <w:r>
+        <w:rPr>
+          <w:b/>
+          <w:bCs/>
+          <w:sz w:val="32"/>
+          <w:szCs w:val="32"/>
+        </w:rPr>
+        <w:t xml:space="preserve">Personal practice using SOQL and APEX. </w:t>
+      </w:r>
+    </w:p>
+    <w:p>
+      <w:pPr>
+        <w:rPr>
+          <w:sz w:val="36"/>
+          <w:szCs w:val="36"/>
+        </w:rPr>
+      </w:pPr>
+      <w:r>
+        <w:rPr>
+          <w:sz w:val="36"/>
+          <w:szCs w:val="36"/>
+        </w:rPr>
+        <w:t>Dorian Patterson – Week 5</w:t>
+      </w:r>
+    </w:p>
+    <w:p>
+      <w:pPr>
+        <w:pStyle w:val="ListParagraph"/>
+        <w:numPr>
+          <w:ilvl w:val="0"/>
+          <w:numId w:val="2"/>
+        </w:numPr>
+        <w:spacing w:line="254" w:lineRule="auto"/>
+        <w:rPr>
+          <w:b/>
+          <w:bCs/>
+          <w:sz w:val="32"/>
+          <w:szCs w:val="32"/>
+        </w:rPr>
+      </w:pPr>
+      <w:r>
+        <w:rPr>
+          <w:b/>
+          <w:bCs/>
+          <w:sz w:val="32"/>
+          <w:szCs w:val="32"/>
+        </w:rPr>
+        <w:t>Yesterday</w:t>
+      </w:r>
+    </w:p>
+    <w:p>
+      <w:pPr>
+        <w:pStyle w:val="ListParagraph"/>
+        <w:numPr>
+          <w:ilvl w:val="0"/>
+          <w:numId w:val="2"/>
+        </w:numPr>
+        <w:spacing w:line="254" w:lineRule="auto"/>
+        <w:rPr>
+          <w:b/>
+          <w:bCs/>
+          <w:sz w:val="32"/>
+          <w:szCs w:val="32"/>
+        </w:rPr>
+      </w:pPr>
+      <w:r>
+        <w:rPr>
+          <w:b/>
+          <w:bCs/>
+          <w:sz w:val="32"/>
+          <w:szCs w:val="32"/>
+        </w:rPr>
+        <w:t>Worked on ERD of project 2</w:t>
+      </w:r>
+    </w:p>
+    <w:p>
+      <w:pPr>
+        <w:pStyle w:val="ListParagraph"/>
+        <w:numPr>
+          <w:ilvl w:val="0"/>
+          <w:numId w:val="2"/>
+        </w:numPr>
+        <w:spacing w:line="254" w:lineRule="auto"/>
+        <w:rPr>
+          <w:b/>
+          <w:bCs/>
+          <w:sz w:val="32"/>
+          <w:szCs w:val="32"/>
+        </w:rPr>
+      </w:pPr>
+      <w:r>
+        <w:rPr>
+          <w:b/>
+          <w:bCs/>
+          <w:sz w:val="32"/>
+          <w:szCs w:val="32"/>
+        </w:rPr>
+        <w:t>Continue work on badges on trailhead related to Developer.</w:t>
+      </w:r>
+    </w:p>
+    <w:p>
+      <w:pPr>
+        <w:rPr>
+          <w:sz w:val="36"/>
+          <w:szCs w:val="36"/>
+        </w:rPr>
+      </w:pPr>
+      <w:r>
+        <w:rPr>
+          <w:sz w:val="36"/>
+          <w:szCs w:val="36"/>
+        </w:rPr>
+        <w:t xml:space="preserve">Christopher Boamah Mensah </w:t>
+      </w:r>
+    </w:p>
+    <w:p>
+      <w:pPr>
+        <w:pStyle w:val="ListParagraph"/>
+        <w:numPr>
+          <w:ilvl w:val="0"/>
+          <w:numId w:val="2"/>
+        </w:numPr>
+        <w:spacing w:line="254" w:lineRule="auto"/>
+        <w:rPr>
+          <w:b/>
+          <w:bCs/>
+          <w:sz w:val="32"/>
+          <w:szCs w:val="32"/>
+        </w:rPr>
+      </w:pPr>
+      <w:r>
+        <w:rPr>
+          <w:b/>
+          <w:bCs/>
+          <w:sz w:val="32"/>
+          <w:szCs w:val="32"/>
+        </w:rPr>
+        <w:t>Yesterday</w:t>
+      </w:r>
+    </w:p>
+    <w:p>
+      <w:pPr>
+        <w:pStyle w:val="ListParagraph"/>
+        <w:numPr>
+          <w:ilvl w:val="0"/>
+          <w:numId w:val="2"/>
+        </w:numPr>
+        <w:spacing w:line="254" w:lineRule="auto"/>
+        <w:rPr>
+          <w:b/>
+          <w:bCs/>
+          <w:sz w:val="32"/>
+          <w:szCs w:val="32"/>
+        </w:rPr>
+      </w:pPr>
+      <w:r>
+        <w:rPr>
+          <w:b/>
+          <w:bCs/>
+          <w:sz w:val="32"/>
+          <w:szCs w:val="32"/>
+        </w:rPr>
+        <w:t>Worked on ERD of project 2</w:t>
+      </w:r>
+    </w:p>
+    <w:p>
+      <w:pPr>
+        <w:pStyle w:val="ListParagraph"/>
+        <w:numPr>
+          <w:ilvl w:val="0"/>
+          <w:numId w:val="2"/>
+        </w:numPr>
+        <w:spacing w:line="254" w:lineRule="auto"/>
+        <w:rPr>
+          <w:b/>
+          <w:bCs/>
+          <w:sz w:val="32"/>
+          <w:szCs w:val="32"/>
+        </w:rPr>
+      </w:pPr>
+      <w:r>
+        <w:rPr>
+          <w:b/>
+          <w:bCs/>
+          <w:sz w:val="32"/>
+          <w:szCs w:val="32"/>
+        </w:rPr>
+        <w:t>Continue work on badges on trailhead related to Developer.</w:t>
+      </w:r>
+    </w:p>
+    <w:p>
+      <w:pPr>
+        <w:rPr>
+          <w:sz w:val="36"/>
+          <w:szCs w:val="36"/>
+        </w:rPr>
+      </w:pPr>
+      <w:r>
+        <w:rPr>
+          <w:sz w:val="36"/>
+          <w:szCs w:val="36"/>
+        </w:rPr>
+        <w:t xml:space="preserve">David Melech – </w:t>
+      </w:r>
+    </w:p>
+    <w:p>
+      <w:pPr>
+        <w:pStyle w:val="ListParagraph"/>
+        <w:numPr>
+          <w:ilvl w:val="0"/>
+          <w:numId w:val="2"/>
+        </w:numPr>
+        <w:spacing w:line="254" w:lineRule="auto"/>
+        <w:rPr>
+          <w:b/>
+          <w:bCs/>
+          <w:sz w:val="32"/>
+          <w:szCs w:val="32"/>
+        </w:rPr>
+      </w:pPr>
+      <w:r>
+        <w:rPr>
+          <w:b/>
+          <w:bCs/>
+          <w:sz w:val="32"/>
+          <w:szCs w:val="32"/>
+        </w:rPr>
+        <w:t>Yesterday</w:t>
+      </w:r>
+    </w:p>
+    <w:p>
+      <w:pPr>
+        <w:pStyle w:val="ListParagraph"/>
+        <w:numPr>
+          <w:ilvl w:val="0"/>
+          <w:numId w:val="2"/>
+        </w:numPr>
+        <w:spacing w:line="254" w:lineRule="auto"/>
+        <w:rPr>
+          <w:b/>
+          <w:bCs/>
+          <w:sz w:val="32"/>
+          <w:szCs w:val="32"/>
+        </w:rPr>
+      </w:pPr>
+      <w:r>
+        <w:rPr>
+          <w:b/>
+          <w:bCs/>
+          <w:sz w:val="32"/>
+          <w:szCs w:val="32"/>
+        </w:rPr>
+        <w:t>Worked on ERD of project 2</w:t>
+      </w:r>
+    </w:p>
+    <w:p>
+      <w:pPr>
+        <w:pStyle w:val="ListParagraph"/>
+        <w:numPr>
+          <w:ilvl w:val="0"/>
+          <w:numId w:val="2"/>
+        </w:numPr>
+        <w:spacing w:line="254" w:lineRule="auto"/>
+        <w:rPr>
+          <w:b/>
+          <w:bCs/>
+          <w:sz w:val="32"/>
+          <w:szCs w:val="32"/>
+        </w:rPr>
+      </w:pPr>
+      <w:r>
+        <w:rPr>
+          <w:b/>
+          <w:bCs/>
+          <w:sz w:val="32"/>
+          <w:szCs w:val="32"/>
+        </w:rPr>
+        <w:t>Review notes and practice coding.</w:t>
+      </w:r>
+    </w:p>
+    <w:p>
+      <w:pPr>
+        <w:pStyle w:val="ListParagraph"/>
+        <w:numPr>
+          <w:ilvl w:val="0"/>
+          <w:numId w:val="2"/>
+        </w:numPr>
+        <w:spacing w:line="254" w:lineRule="auto"/>
+        <w:rPr>
+          <w:b/>
+          <w:bCs/>
+          <w:sz w:val="32"/>
+          <w:szCs w:val="32"/>
+        </w:rPr>
+      </w:pPr>
+      <w:r>
+        <w:rPr>
+          <w:b/>
+          <w:bCs/>
+          <w:sz w:val="32"/>
+          <w:szCs w:val="32"/>
+        </w:rPr>
+        <w:t>Issues with vs code but got it to mostly work.</w:t>
+      </w:r>
+    </w:p>
+    <w:p>
+      <w:pPr>
+        <w:rPr>
+          <w:b/>
+          <w:bCs/>
+          <w:sz w:val="32"/>
+          <w:szCs w:val="32"/>
+          <w:lang w:val="en-US"/>
         </w:rPr>
       </w:pPr>
     </w:p>

--- a/Week5/SalesforceOne-Alchemy-Week5.docx
+++ b/Week5/SalesforceOne-Alchemy-Week5.docx
@@ -1778,6 +1778,470 @@
           <w:szCs w:val="36"/>
         </w:rPr>
         <w:lastRenderedPageBreak/>
+        <w:t>4/6/23</w:t>
+      </w:r>
+    </w:p>
+    <w:p>
+      <w:pPr>
+        <w:rPr>
+          <w:sz w:val="36"/>
+          <w:szCs w:val="36"/>
+        </w:rPr>
+      </w:pPr>
+    </w:p>
+    <w:p>
+      <w:pPr>
+        <w:rPr>
+          <w:sz w:val="36"/>
+          <w:szCs w:val="36"/>
+        </w:rPr>
+      </w:pPr>
+      <w:r>
+        <w:rPr>
+          <w:sz w:val="36"/>
+          <w:szCs w:val="36"/>
+        </w:rPr>
+        <w:t xml:space="preserve">Jan Sevilla </w:t>
+      </w:r>
+    </w:p>
+    <w:p>
+      <w:pPr>
+        <w:pStyle w:val="ListParagraph"/>
+        <w:numPr>
+          <w:ilvl w:val="0"/>
+          <w:numId w:val="2"/>
+        </w:numPr>
+        <w:spacing w:line="254" w:lineRule="auto"/>
+        <w:rPr>
+          <w:b/>
+          <w:bCs/>
+          <w:sz w:val="32"/>
+          <w:szCs w:val="32"/>
+        </w:rPr>
+      </w:pPr>
+      <w:r>
+        <w:rPr>
+          <w:b/>
+          <w:bCs/>
+          <w:sz w:val="32"/>
+          <w:szCs w:val="32"/>
+        </w:rPr>
+        <w:t>Yesterday</w:t>
+      </w:r>
+    </w:p>
+    <w:p>
+      <w:pPr>
+        <w:pStyle w:val="ListParagraph"/>
+        <w:numPr>
+          <w:ilvl w:val="0"/>
+          <w:numId w:val="2"/>
+        </w:numPr>
+        <w:spacing w:line="254" w:lineRule="auto"/>
+        <w:rPr>
+          <w:b/>
+          <w:bCs/>
+          <w:sz w:val="32"/>
+          <w:szCs w:val="32"/>
+        </w:rPr>
+      </w:pPr>
+      <w:r>
+        <w:rPr>
+          <w:b/>
+          <w:bCs/>
+          <w:sz w:val="32"/>
+          <w:szCs w:val="32"/>
+        </w:rPr>
+        <w:t>Worked on ERD of project 2</w:t>
+      </w:r>
+    </w:p>
+    <w:p>
+      <w:pPr>
+        <w:pStyle w:val="ListParagraph"/>
+        <w:numPr>
+          <w:ilvl w:val="0"/>
+          <w:numId w:val="2"/>
+        </w:numPr>
+        <w:spacing w:line="254" w:lineRule="auto"/>
+        <w:rPr>
+          <w:b/>
+          <w:bCs/>
+          <w:sz w:val="32"/>
+          <w:szCs w:val="32"/>
+        </w:rPr>
+      </w:pPr>
+      <w:r>
+        <w:rPr>
+          <w:b/>
+          <w:bCs/>
+          <w:sz w:val="32"/>
+          <w:szCs w:val="32"/>
+        </w:rPr>
+        <w:t>SOSL Wednesday Coding challenge worked on.</w:t>
+      </w:r>
+    </w:p>
+    <w:p>
+      <w:pPr>
+        <w:pStyle w:val="ListParagraph"/>
+        <w:numPr>
+          <w:ilvl w:val="0"/>
+          <w:numId w:val="2"/>
+        </w:numPr>
+        <w:spacing w:line="254" w:lineRule="auto"/>
+        <w:rPr>
+          <w:b/>
+          <w:bCs/>
+          <w:sz w:val="32"/>
+          <w:szCs w:val="32"/>
+        </w:rPr>
+      </w:pPr>
+      <w:r>
+        <w:rPr>
+          <w:b/>
+          <w:bCs/>
+          <w:sz w:val="32"/>
+          <w:szCs w:val="32"/>
+        </w:rPr>
+        <w:t xml:space="preserve">Personal practice using SOQL and APEX. </w:t>
+      </w:r>
+    </w:p>
+    <w:p>
+      <w:pPr>
+        <w:rPr>
+          <w:sz w:val="36"/>
+          <w:szCs w:val="36"/>
+        </w:rPr>
+      </w:pPr>
+      <w:r>
+        <w:rPr>
+          <w:sz w:val="36"/>
+          <w:szCs w:val="36"/>
+        </w:rPr>
+        <w:t>Dorian Patterson – Week 5</w:t>
+      </w:r>
+    </w:p>
+    <w:p>
+      <w:pPr>
+        <w:pStyle w:val="ListParagraph"/>
+        <w:numPr>
+          <w:ilvl w:val="0"/>
+          <w:numId w:val="2"/>
+        </w:numPr>
+        <w:spacing w:line="254" w:lineRule="auto"/>
+        <w:rPr>
+          <w:b/>
+          <w:bCs/>
+          <w:sz w:val="32"/>
+          <w:szCs w:val="32"/>
+        </w:rPr>
+      </w:pPr>
+      <w:r>
+        <w:rPr>
+          <w:b/>
+          <w:bCs/>
+          <w:sz w:val="32"/>
+          <w:szCs w:val="32"/>
+        </w:rPr>
+        <w:t>Yesterday</w:t>
+      </w:r>
+    </w:p>
+    <w:p>
+      <w:pPr>
+        <w:pStyle w:val="ListParagraph"/>
+        <w:numPr>
+          <w:ilvl w:val="0"/>
+          <w:numId w:val="2"/>
+        </w:numPr>
+        <w:spacing w:line="254" w:lineRule="auto"/>
+        <w:rPr>
+          <w:b/>
+          <w:bCs/>
+          <w:sz w:val="32"/>
+          <w:szCs w:val="32"/>
+        </w:rPr>
+      </w:pPr>
+      <w:r>
+        <w:rPr>
+          <w:b/>
+          <w:bCs/>
+          <w:sz w:val="32"/>
+          <w:szCs w:val="32"/>
+        </w:rPr>
+        <w:t>Worked on ERD of project 2</w:t>
+      </w:r>
+    </w:p>
+    <w:p>
+      <w:pPr>
+        <w:pStyle w:val="ListParagraph"/>
+        <w:numPr>
+          <w:ilvl w:val="0"/>
+          <w:numId w:val="2"/>
+        </w:numPr>
+        <w:spacing w:line="254" w:lineRule="auto"/>
+        <w:rPr>
+          <w:b/>
+          <w:bCs/>
+          <w:sz w:val="32"/>
+          <w:szCs w:val="32"/>
+        </w:rPr>
+      </w:pPr>
+      <w:r>
+        <w:rPr>
+          <w:b/>
+          <w:bCs/>
+          <w:sz w:val="32"/>
+          <w:szCs w:val="32"/>
+        </w:rPr>
+        <w:t>Continue work on badges on trailhead related to Developer.</w:t>
+      </w:r>
+    </w:p>
+    <w:p>
+      <w:pPr>
+        <w:rPr>
+          <w:sz w:val="36"/>
+          <w:szCs w:val="36"/>
+        </w:rPr>
+      </w:pPr>
+      <w:r>
+        <w:rPr>
+          <w:sz w:val="36"/>
+          <w:szCs w:val="36"/>
+        </w:rPr>
+        <w:t xml:space="preserve">Christopher Boamah Mensah </w:t>
+      </w:r>
+    </w:p>
+    <w:p>
+      <w:pPr>
+        <w:pStyle w:val="ListParagraph"/>
+        <w:numPr>
+          <w:ilvl w:val="0"/>
+          <w:numId w:val="2"/>
+        </w:numPr>
+        <w:spacing w:line="254" w:lineRule="auto"/>
+        <w:rPr>
+          <w:b/>
+          <w:bCs/>
+          <w:sz w:val="32"/>
+          <w:szCs w:val="32"/>
+        </w:rPr>
+      </w:pPr>
+      <w:r>
+        <w:rPr>
+          <w:b/>
+          <w:bCs/>
+          <w:sz w:val="32"/>
+          <w:szCs w:val="32"/>
+        </w:rPr>
+        <w:t>Yesterday</w:t>
+      </w:r>
+    </w:p>
+    <w:p>
+      <w:pPr>
+        <w:pStyle w:val="ListParagraph"/>
+        <w:numPr>
+          <w:ilvl w:val="0"/>
+          <w:numId w:val="2"/>
+        </w:numPr>
+        <w:spacing w:line="254" w:lineRule="auto"/>
+        <w:rPr>
+          <w:b/>
+          <w:bCs/>
+          <w:sz w:val="32"/>
+          <w:szCs w:val="32"/>
+        </w:rPr>
+      </w:pPr>
+      <w:r>
+        <w:rPr>
+          <w:b/>
+          <w:bCs/>
+          <w:sz w:val="32"/>
+          <w:szCs w:val="32"/>
+        </w:rPr>
+        <w:t>Worked on ERD of project 2</w:t>
+      </w:r>
+    </w:p>
+    <w:p>
+      <w:pPr>
+        <w:pStyle w:val="ListParagraph"/>
+        <w:numPr>
+          <w:ilvl w:val="0"/>
+          <w:numId w:val="2"/>
+        </w:numPr>
+        <w:spacing w:line="254" w:lineRule="auto"/>
+        <w:rPr>
+          <w:b/>
+          <w:bCs/>
+          <w:sz w:val="32"/>
+          <w:szCs w:val="32"/>
+        </w:rPr>
+      </w:pPr>
+      <w:r>
+        <w:rPr>
+          <w:b/>
+          <w:bCs/>
+          <w:sz w:val="32"/>
+          <w:szCs w:val="32"/>
+        </w:rPr>
+        <w:t>Continue work on badges on trailhead related to Developer.</w:t>
+      </w:r>
+    </w:p>
+    <w:p>
+      <w:pPr>
+        <w:rPr>
+          <w:sz w:val="36"/>
+          <w:szCs w:val="36"/>
+        </w:rPr>
+      </w:pPr>
+      <w:r>
+        <w:rPr>
+          <w:sz w:val="36"/>
+          <w:szCs w:val="36"/>
+        </w:rPr>
+        <w:t xml:space="preserve">David Melech – </w:t>
+      </w:r>
+    </w:p>
+    <w:p>
+      <w:pPr>
+        <w:pStyle w:val="ListParagraph"/>
+        <w:numPr>
+          <w:ilvl w:val="0"/>
+          <w:numId w:val="2"/>
+        </w:numPr>
+        <w:spacing w:line="254" w:lineRule="auto"/>
+        <w:rPr>
+          <w:b/>
+          <w:bCs/>
+          <w:sz w:val="32"/>
+          <w:szCs w:val="32"/>
+        </w:rPr>
+      </w:pPr>
+      <w:r>
+        <w:rPr>
+          <w:b/>
+          <w:bCs/>
+          <w:sz w:val="32"/>
+          <w:szCs w:val="32"/>
+        </w:rPr>
+        <w:t>Yesterday</w:t>
+      </w:r>
+    </w:p>
+    <w:p>
+      <w:pPr>
+        <w:pStyle w:val="ListParagraph"/>
+        <w:numPr>
+          <w:ilvl w:val="0"/>
+          <w:numId w:val="2"/>
+        </w:numPr>
+        <w:spacing w:line="254" w:lineRule="auto"/>
+        <w:rPr>
+          <w:b/>
+          <w:bCs/>
+          <w:sz w:val="32"/>
+          <w:szCs w:val="32"/>
+        </w:rPr>
+      </w:pPr>
+      <w:r>
+        <w:rPr>
+          <w:b/>
+          <w:bCs/>
+          <w:sz w:val="32"/>
+          <w:szCs w:val="32"/>
+        </w:rPr>
+        <w:t>Worked on ERD of project 2</w:t>
+      </w:r>
+    </w:p>
+    <w:p>
+      <w:pPr>
+        <w:pStyle w:val="ListParagraph"/>
+        <w:numPr>
+          <w:ilvl w:val="0"/>
+          <w:numId w:val="2"/>
+        </w:numPr>
+        <w:spacing w:line="254" w:lineRule="auto"/>
+        <w:rPr>
+          <w:b/>
+          <w:bCs/>
+          <w:sz w:val="32"/>
+          <w:szCs w:val="32"/>
+        </w:rPr>
+      </w:pPr>
+      <w:r>
+        <w:rPr>
+          <w:b/>
+          <w:bCs/>
+          <w:sz w:val="32"/>
+          <w:szCs w:val="32"/>
+        </w:rPr>
+        <w:t>Review notes and practice coding.</w:t>
+      </w:r>
+    </w:p>
+    <w:p>
+      <w:pPr>
+        <w:pStyle w:val="ListParagraph"/>
+        <w:numPr>
+          <w:ilvl w:val="0"/>
+          <w:numId w:val="2"/>
+        </w:numPr>
+        <w:spacing w:line="254" w:lineRule="auto"/>
+        <w:rPr>
+          <w:b/>
+          <w:bCs/>
+          <w:sz w:val="32"/>
+          <w:szCs w:val="32"/>
+        </w:rPr>
+      </w:pPr>
+      <w:r>
+        <w:rPr>
+          <w:b/>
+          <w:bCs/>
+          <w:sz w:val="32"/>
+          <w:szCs w:val="32"/>
+        </w:rPr>
+        <w:t>Issues with vs code but got it to mostly work.</w:t>
+      </w:r>
+    </w:p>
+    <w:p>
+      <w:pPr>
+        <w:rPr>
+          <w:b/>
+          <w:bCs/>
+          <w:sz w:val="32"/>
+          <w:szCs w:val="32"/>
+          <w:lang w:val="en-US"/>
+        </w:rPr>
+      </w:pPr>
+    </w:p>
+    <w:p>
+      <w:pPr>
+        <w:rPr>
+          <w:b/>
+          <w:bCs/>
+          <w:sz w:val="32"/>
+          <w:szCs w:val="32"/>
+        </w:rPr>
+      </w:pPr>
+      <w:r>
+        <w:rPr>
+          <w:b/>
+          <w:bCs/>
+          <w:sz w:val="32"/>
+          <w:szCs w:val="32"/>
+        </w:rPr>
+        <w:br w:type="page"/>
+      </w:r>
+    </w:p>
+    <w:p>
+      <w:pPr>
+        <w:rPr>
+          <w:sz w:val="36"/>
+          <w:szCs w:val="36"/>
+        </w:rPr>
+      </w:pPr>
+      <w:r>
+        <w:rPr>
+          <w:sz w:val="36"/>
+          <w:szCs w:val="36"/>
+        </w:rPr>
+        <w:lastRenderedPageBreak/>
         <w:t>4/</w:t>
       </w:r>
       <w:r>
@@ -1785,7 +2249,7 @@
           <w:sz w:val="36"/>
           <w:szCs w:val="36"/>
         </w:rPr>
-        <w:t>6</w:t>
+        <w:t>7</w:t>
       </w:r>
       <w:r>
         <w:rPr>
@@ -1865,57 +2329,91 @@
           <w:sz w:val="32"/>
           <w:szCs w:val="32"/>
         </w:rPr>
-        <w:t>Worked on ERD of project 2</w:t>
-      </w:r>
-    </w:p>
-    <w:p>
-      <w:pPr>
-        <w:pStyle w:val="ListParagraph"/>
-        <w:numPr>
-          <w:ilvl w:val="0"/>
-          <w:numId w:val="2"/>
-        </w:numPr>
-        <w:spacing w:line="254" w:lineRule="auto"/>
-        <w:rPr>
-          <w:b/>
-          <w:bCs/>
-          <w:sz w:val="32"/>
-          <w:szCs w:val="32"/>
-        </w:rPr>
-      </w:pPr>
-      <w:r>
-        <w:rPr>
-          <w:b/>
-          <w:bCs/>
-          <w:sz w:val="32"/>
-          <w:szCs w:val="32"/>
-        </w:rPr>
-        <w:t>SOSL Wednesday Coding challenge worked on.</w:t>
-      </w:r>
-    </w:p>
-    <w:p>
-      <w:pPr>
-        <w:pStyle w:val="ListParagraph"/>
-        <w:numPr>
-          <w:ilvl w:val="0"/>
-          <w:numId w:val="2"/>
-        </w:numPr>
-        <w:spacing w:line="254" w:lineRule="auto"/>
-        <w:rPr>
-          <w:b/>
-          <w:bCs/>
-          <w:sz w:val="32"/>
-          <w:szCs w:val="32"/>
-        </w:rPr>
-      </w:pPr>
-      <w:r>
-        <w:rPr>
-          <w:b/>
-          <w:bCs/>
-          <w:sz w:val="32"/>
-          <w:szCs w:val="32"/>
-        </w:rPr>
-        <w:t xml:space="preserve">Personal practice using SOQL and APEX. </w:t>
+        <w:t>Worked on a team assigned use case on project 2. – Category Developer Fundamentals, Row 12, Column B.</w:t>
+      </w:r>
+    </w:p>
+    <w:p>
+      <w:pPr>
+        <w:pStyle w:val="ListParagraph"/>
+        <w:numPr>
+          <w:ilvl w:val="0"/>
+          <w:numId w:val="2"/>
+        </w:numPr>
+        <w:spacing w:line="254" w:lineRule="auto"/>
+        <w:rPr>
+          <w:b/>
+          <w:bCs/>
+          <w:sz w:val="32"/>
+          <w:szCs w:val="32"/>
+        </w:rPr>
+      </w:pPr>
+      <w:r>
+        <w:rPr>
+          <w:b/>
+          <w:bCs/>
+          <w:sz w:val="32"/>
+          <w:szCs w:val="32"/>
+        </w:rPr>
+        <w:t>Today</w:t>
+      </w:r>
+    </w:p>
+    <w:p>
+      <w:pPr>
+        <w:pStyle w:val="ListParagraph"/>
+        <w:numPr>
+          <w:ilvl w:val="0"/>
+          <w:numId w:val="2"/>
+        </w:numPr>
+        <w:spacing w:line="254" w:lineRule="auto"/>
+        <w:rPr>
+          <w:b/>
+          <w:bCs/>
+          <w:sz w:val="32"/>
+          <w:szCs w:val="32"/>
+        </w:rPr>
+      </w:pPr>
+      <w:r>
+        <w:rPr>
+          <w:b/>
+          <w:bCs/>
+          <w:sz w:val="32"/>
+          <w:szCs w:val="32"/>
+        </w:rPr>
+        <w:t xml:space="preserve">Plan to work on </w:t>
+      </w:r>
+      <w:r>
+        <w:rPr>
+          <w:b/>
+          <w:bCs/>
+          <w:sz w:val="32"/>
+          <w:szCs w:val="32"/>
+        </w:rPr>
+        <w:t>coding challenges</w:t>
+      </w:r>
+    </w:p>
+    <w:p>
+      <w:pPr>
+        <w:pStyle w:val="ListParagraph"/>
+        <w:numPr>
+          <w:ilvl w:val="0"/>
+          <w:numId w:val="2"/>
+        </w:numPr>
+        <w:spacing w:line="254" w:lineRule="auto"/>
+        <w:rPr>
+          <w:b/>
+          <w:bCs/>
+          <w:sz w:val="32"/>
+          <w:szCs w:val="32"/>
+        </w:rPr>
+      </w:pPr>
+      <w:r>
+        <w:rPr>
+          <w:b/>
+          <w:bCs/>
+          <w:sz w:val="32"/>
+          <w:szCs w:val="32"/>
+        </w:rPr>
+        <w:t>Plan to work on the assigned project 2 use case.</w:t>
       </w:r>
     </w:p>
     <w:p>
@@ -1980,32 +2478,107 @@
           <w:sz w:val="32"/>
           <w:szCs w:val="32"/>
         </w:rPr>
-        <w:t>Worked on ERD of project 2</w:t>
-      </w:r>
-    </w:p>
-    <w:p>
-      <w:pPr>
-        <w:pStyle w:val="ListParagraph"/>
-        <w:numPr>
-          <w:ilvl w:val="0"/>
-          <w:numId w:val="2"/>
-        </w:numPr>
-        <w:spacing w:line="254" w:lineRule="auto"/>
-        <w:rPr>
-          <w:b/>
-          <w:bCs/>
-          <w:sz w:val="32"/>
-          <w:szCs w:val="32"/>
-        </w:rPr>
-      </w:pPr>
-      <w:r>
-        <w:rPr>
-          <w:b/>
-          <w:bCs/>
-          <w:sz w:val="32"/>
-          <w:szCs w:val="32"/>
-        </w:rPr>
-        <w:t>Continue work on badges on trailhead related to Developer.</w:t>
+        <w:t>Worked on a team assigned use case on project 2. – Category Developer Fundamentals, Row 12, Column B.</w:t>
+      </w:r>
+    </w:p>
+    <w:p>
+      <w:pPr>
+        <w:pStyle w:val="ListParagraph"/>
+        <w:numPr>
+          <w:ilvl w:val="0"/>
+          <w:numId w:val="2"/>
+        </w:numPr>
+        <w:spacing w:line="254" w:lineRule="auto"/>
+        <w:rPr>
+          <w:b/>
+          <w:bCs/>
+          <w:sz w:val="32"/>
+          <w:szCs w:val="32"/>
+        </w:rPr>
+      </w:pPr>
+      <w:r>
+        <w:rPr>
+          <w:b/>
+          <w:bCs/>
+          <w:sz w:val="32"/>
+          <w:szCs w:val="32"/>
+        </w:rPr>
+        <w:t>Worked on trailhead badges dealing with Apex testing.</w:t>
+      </w:r>
+    </w:p>
+    <w:p>
+      <w:pPr>
+        <w:pStyle w:val="ListParagraph"/>
+        <w:numPr>
+          <w:ilvl w:val="0"/>
+          <w:numId w:val="2"/>
+        </w:numPr>
+        <w:spacing w:line="254" w:lineRule="auto"/>
+        <w:rPr>
+          <w:b/>
+          <w:bCs/>
+          <w:sz w:val="32"/>
+          <w:szCs w:val="32"/>
+        </w:rPr>
+      </w:pPr>
+      <w:r>
+        <w:rPr>
+          <w:b/>
+          <w:bCs/>
+          <w:sz w:val="32"/>
+          <w:szCs w:val="32"/>
+        </w:rPr>
+        <w:t>Today</w:t>
+      </w:r>
+    </w:p>
+    <w:p>
+      <w:pPr>
+        <w:pStyle w:val="ListParagraph"/>
+        <w:numPr>
+          <w:ilvl w:val="0"/>
+          <w:numId w:val="2"/>
+        </w:numPr>
+        <w:spacing w:line="254" w:lineRule="auto"/>
+        <w:rPr>
+          <w:b/>
+          <w:bCs/>
+          <w:sz w:val="32"/>
+          <w:szCs w:val="32"/>
+        </w:rPr>
+      </w:pPr>
+      <w:r>
+        <w:rPr>
+          <w:b/>
+          <w:bCs/>
+          <w:sz w:val="32"/>
+          <w:szCs w:val="32"/>
+        </w:rPr>
+        <w:t>Plan to complete the assigned project 2 use case.</w:t>
+      </w:r>
+    </w:p>
+    <w:p>
+      <w:pPr>
+        <w:pStyle w:val="ListParagraph"/>
+        <w:numPr>
+          <w:ilvl w:val="0"/>
+          <w:numId w:val="2"/>
+        </w:numPr>
+        <w:spacing w:line="254" w:lineRule="auto"/>
+        <w:rPr>
+          <w:b/>
+          <w:bCs/>
+          <w:sz w:val="32"/>
+          <w:szCs w:val="32"/>
+        </w:rPr>
+      </w:pPr>
+      <w:r>
+        <w:rPr>
+          <w:b/>
+          <w:bCs/>
+          <w:sz w:val="32"/>
+          <w:szCs w:val="32"/>
+        </w:rPr>
+        <w:t>Plan to work the coding challenges.</w:t>
       </w:r>
     </w:p>
     <w:p>
@@ -2070,32 +2643,66 @@
           <w:sz w:val="32"/>
           <w:szCs w:val="32"/>
         </w:rPr>
-        <w:t>Worked on ERD of project 2</w:t>
-      </w:r>
-    </w:p>
-    <w:p>
-      <w:pPr>
-        <w:pStyle w:val="ListParagraph"/>
-        <w:numPr>
-          <w:ilvl w:val="0"/>
-          <w:numId w:val="2"/>
-        </w:numPr>
-        <w:spacing w:line="254" w:lineRule="auto"/>
-        <w:rPr>
-          <w:b/>
-          <w:bCs/>
-          <w:sz w:val="32"/>
-          <w:szCs w:val="32"/>
-        </w:rPr>
-      </w:pPr>
-      <w:r>
-        <w:rPr>
-          <w:b/>
-          <w:bCs/>
-          <w:sz w:val="32"/>
-          <w:szCs w:val="32"/>
-        </w:rPr>
-        <w:t>Continue work on badges on trailhead related to Developer.</w:t>
+        <w:t xml:space="preserve">Worked on </w:t>
+      </w:r>
+      <w:r>
+        <w:rPr>
+          <w:b/>
+          <w:bCs/>
+          <w:sz w:val="32"/>
+          <w:szCs w:val="32"/>
+        </w:rPr>
+        <w:t>a team assigned use case on project 2. – Category Developer Fundamentals, Row 12, Column B.</w:t>
+      </w:r>
+    </w:p>
+    <w:p>
+      <w:pPr>
+        <w:pStyle w:val="ListParagraph"/>
+        <w:numPr>
+          <w:ilvl w:val="0"/>
+          <w:numId w:val="2"/>
+        </w:numPr>
+        <w:spacing w:line="254" w:lineRule="auto"/>
+        <w:rPr>
+          <w:b/>
+          <w:bCs/>
+          <w:sz w:val="32"/>
+          <w:szCs w:val="32"/>
+        </w:rPr>
+      </w:pPr>
+      <w:r>
+        <w:rPr>
+          <w:b/>
+          <w:bCs/>
+          <w:sz w:val="32"/>
+          <w:szCs w:val="32"/>
+        </w:rPr>
+        <w:t>Worked on trailhead to practice Admin Certification</w:t>
+      </w:r>
+    </w:p>
+    <w:p>
+      <w:pPr>
+        <w:pStyle w:val="ListParagraph"/>
+        <w:numPr>
+          <w:ilvl w:val="0"/>
+          <w:numId w:val="2"/>
+        </w:numPr>
+        <w:spacing w:line="254" w:lineRule="auto"/>
+        <w:rPr>
+          <w:b/>
+          <w:bCs/>
+          <w:sz w:val="32"/>
+          <w:szCs w:val="32"/>
+        </w:rPr>
+      </w:pPr>
+      <w:r>
+        <w:rPr>
+          <w:b/>
+          <w:bCs/>
+          <w:sz w:val="32"/>
+          <w:szCs w:val="32"/>
+        </w:rPr>
+        <w:t xml:space="preserve">Worked on the assigned project 2 use case on a person org – ready to transfer to </w:t>
       </w:r>
     </w:p>
     <w:p>
@@ -2160,69 +2767,92 @@
           <w:sz w:val="32"/>
           <w:szCs w:val="32"/>
         </w:rPr>
-        <w:t>Worked on ERD of project 2</w:t>
-      </w:r>
-    </w:p>
-    <w:p>
-      <w:pPr>
-        <w:pStyle w:val="ListParagraph"/>
-        <w:numPr>
-          <w:ilvl w:val="0"/>
-          <w:numId w:val="2"/>
-        </w:numPr>
-        <w:spacing w:line="254" w:lineRule="auto"/>
-        <w:rPr>
-          <w:b/>
-          <w:bCs/>
-          <w:sz w:val="32"/>
-          <w:szCs w:val="32"/>
-        </w:rPr>
-      </w:pPr>
-      <w:r>
-        <w:rPr>
-          <w:b/>
-          <w:bCs/>
-          <w:sz w:val="32"/>
-          <w:szCs w:val="32"/>
-        </w:rPr>
-        <w:t>Review notes and practice coding.</w:t>
-      </w:r>
-    </w:p>
-    <w:p>
-      <w:pPr>
-        <w:pStyle w:val="ListParagraph"/>
-        <w:numPr>
-          <w:ilvl w:val="0"/>
-          <w:numId w:val="2"/>
-        </w:numPr>
-        <w:spacing w:line="254" w:lineRule="auto"/>
-        <w:rPr>
-          <w:b/>
-          <w:bCs/>
-          <w:sz w:val="32"/>
-          <w:szCs w:val="32"/>
-        </w:rPr>
-      </w:pPr>
-      <w:r>
-        <w:rPr>
-          <w:b/>
-          <w:bCs/>
-          <w:sz w:val="32"/>
-          <w:szCs w:val="32"/>
-        </w:rPr>
-        <w:t>Issues with vs code but got it to mostly work.</w:t>
-      </w:r>
-    </w:p>
-    <w:p>
-      <w:pPr>
-        <w:rPr>
-          <w:b/>
-          <w:bCs/>
-          <w:sz w:val="32"/>
-          <w:szCs w:val="32"/>
-          <w:lang w:val="en-US"/>
-        </w:rPr>
-      </w:pPr>
+        <w:t>Worked on a team assigned use case on project 2. – Category Developer Fundamentals, Row 12, Column B.</w:t>
+      </w:r>
+    </w:p>
+    <w:p>
+      <w:pPr>
+        <w:pStyle w:val="ListParagraph"/>
+        <w:numPr>
+          <w:ilvl w:val="0"/>
+          <w:numId w:val="2"/>
+        </w:numPr>
+        <w:spacing w:line="254" w:lineRule="auto"/>
+        <w:rPr>
+          <w:b/>
+          <w:bCs/>
+          <w:sz w:val="32"/>
+          <w:szCs w:val="32"/>
+        </w:rPr>
+      </w:pPr>
+      <w:r>
+        <w:rPr>
+          <w:b/>
+          <w:bCs/>
+          <w:sz w:val="32"/>
+          <w:szCs w:val="32"/>
+        </w:rPr>
+        <w:t>Today</w:t>
+      </w:r>
+    </w:p>
+    <w:p>
+      <w:pPr>
+        <w:pStyle w:val="ListParagraph"/>
+        <w:numPr>
+          <w:ilvl w:val="0"/>
+          <w:numId w:val="2"/>
+        </w:numPr>
+        <w:spacing w:line="254" w:lineRule="auto"/>
+        <w:rPr>
+          <w:b/>
+          <w:bCs/>
+          <w:sz w:val="32"/>
+          <w:szCs w:val="32"/>
+        </w:rPr>
+      </w:pPr>
+      <w:r>
+        <w:rPr>
+          <w:b/>
+          <w:bCs/>
+          <w:sz w:val="32"/>
+          <w:szCs w:val="32"/>
+        </w:rPr>
+        <w:t>Plan to work on the assigned project 2 use case.</w:t>
+      </w:r>
+    </w:p>
+    <w:p>
+      <w:pPr>
+        <w:pStyle w:val="ListParagraph"/>
+        <w:numPr>
+          <w:ilvl w:val="0"/>
+          <w:numId w:val="2"/>
+        </w:numPr>
+        <w:spacing w:line="254" w:lineRule="auto"/>
+        <w:rPr>
+          <w:b/>
+          <w:bCs/>
+          <w:sz w:val="32"/>
+          <w:szCs w:val="32"/>
+        </w:rPr>
+      </w:pPr>
+      <w:r>
+        <w:rPr>
+          <w:b/>
+          <w:bCs/>
+          <w:sz w:val="32"/>
+          <w:szCs w:val="32"/>
+        </w:rPr>
+        <w:t>Plan to work on the Coding Challenges</w:t>
+      </w:r>
+      <w:r>
+        <w:rPr>
+          <w:b/>
+          <w:bCs/>
+          <w:sz w:val="32"/>
+          <w:szCs w:val="32"/>
+        </w:rPr>
+        <w:t>.</w:t>
+      </w:r>
     </w:p>
     <w:p>
       <w:pPr>
